--- a/wip/test.docx
+++ b/wip/test.docx
@@ -12,7 +12,7 @@
           <w:rFonts w:ascii="Aptos Display" w:hAnsi="Aptos Display"/>
           <w:color w:val="141414"/>
         </w:rPr>
-        <w:t>Thursday, February 22, 2024</w:t>
+        <w:t>Monday, February 26, 2024</w:t>
       </w:r>
     </w:p>
     <w:tbl>
